--- a/public/files/alwin.docx
+++ b/public/files/alwin.docx
@@ -581,7 +581,7 @@
 
 <file path=word/numbering.xml><?xml version="1.0" encoding="utf-8"?>
 <w:numbering xmlns:wpc="http://schemas.microsoft.com/office/word/2010/wordprocessingCanvas" xmlns:mc="http://schemas.openxmlformats.org/markup-compatibility/2006" xmlns:o="urn:schemas-microsoft-com:office:office" xmlns:r="http://schemas.openxmlformats.org/officeDocument/2006/relationships" xmlns:m="http://schemas.openxmlformats.org/officeDocument/2006/math" xmlns:v="urn:schemas-microsoft-com:vml" xmlns:wp14="http://schemas.microsoft.com/office/word/2010/wordprocessingDrawing" xmlns:wp="http://schemas.openxmlformats.org/drawingml/2006/wordprocessingDrawing" xmlns:w10="urn:schemas-microsoft-com:office:word" xmlns:w="http://schemas.openxmlformats.org/wordprocessingml/2006/main" xmlns:w14="http://schemas.microsoft.com/office/word/2010/wordml" xmlns:w15="http://schemas.microsoft.com/office/word/2012/wordml" xmlns:wpg="http://schemas.microsoft.com/office/word/2010/wordprocessingGroup" xmlns:wpi="http://schemas.microsoft.com/office/word/2010/wordprocessingInk" xmlns:wne="http://schemas.microsoft.com/office/word/2006/wordml" xmlns:wps="http://schemas.microsoft.com/office/word/2010/wordprocessingShape" mc:Ignorable="w14 w15 wp14">
-  <w:abstractNum w:abstractNumId="9" w15:restartNumberingAfterBreak="0">
+  <w:abstractNum w:abstractNumId="1" w15:restartNumberingAfterBreak="0">
     <w:multiLevelType w:val="hybridMultilevel"/>
     <w:lvl w:ilvl="0" w15:tentative="1">
       <w:start w:val="1"/>
@@ -666,7 +666,7 @@
     </w:lvl>
   </w:abstractNum>
   <w:num w:numId="1">
-    <w:abstractNumId w:val="9"/>
+    <w:abstractNumId w:val="1"/>
     <w:lvlOverride w:ilvl="0">
       <w:startOverride w:val="1"/>
     </w:lvlOverride>

--- a/public/files/alwin.docx
+++ b/public/files/alwin.docx
@@ -581,7 +581,7 @@
 
 <file path=word/numbering.xml><?xml version="1.0" encoding="utf-8"?>
 <w:numbering xmlns:wpc="http://schemas.microsoft.com/office/word/2010/wordprocessingCanvas" xmlns:mc="http://schemas.openxmlformats.org/markup-compatibility/2006" xmlns:o="urn:schemas-microsoft-com:office:office" xmlns:r="http://schemas.openxmlformats.org/officeDocument/2006/relationships" xmlns:m="http://schemas.openxmlformats.org/officeDocument/2006/math" xmlns:v="urn:schemas-microsoft-com:vml" xmlns:wp14="http://schemas.microsoft.com/office/word/2010/wordprocessingDrawing" xmlns:wp="http://schemas.openxmlformats.org/drawingml/2006/wordprocessingDrawing" xmlns:w10="urn:schemas-microsoft-com:office:word" xmlns:w="http://schemas.openxmlformats.org/wordprocessingml/2006/main" xmlns:w14="http://schemas.microsoft.com/office/word/2010/wordml" xmlns:w15="http://schemas.microsoft.com/office/word/2012/wordml" xmlns:wpg="http://schemas.microsoft.com/office/word/2010/wordprocessingGroup" xmlns:wpi="http://schemas.microsoft.com/office/word/2010/wordprocessingInk" xmlns:wne="http://schemas.microsoft.com/office/word/2006/wordml" xmlns:wps="http://schemas.microsoft.com/office/word/2010/wordprocessingShape" mc:Ignorable="w14 w15 wp14">
-  <w:abstractNum w:abstractNumId="1" w15:restartNumberingAfterBreak="0">
+  <w:abstractNum w:abstractNumId="7" w15:restartNumberingAfterBreak="0">
     <w:multiLevelType w:val="hybridMultilevel"/>
     <w:lvl w:ilvl="0" w15:tentative="1">
       <w:start w:val="1"/>
@@ -666,7 +666,7 @@
     </w:lvl>
   </w:abstractNum>
   <w:num w:numId="1">
-    <w:abstractNumId w:val="1"/>
+    <w:abstractNumId w:val="7"/>
     <w:lvlOverride w:ilvl="0">
       <w:startOverride w:val="1"/>
     </w:lvlOverride>

--- a/public/files/alwin.docx
+++ b/public/files/alwin.docx
@@ -18,237 +18,6 @@
             <w:szCs w:val="26"/>
             <w:rFonts w:ascii="Bookman Old Style" w:cs="Bookman Old Style" w:eastAsia="Bookman Old Style" w:hAnsi="Bookman Old Style"/>
           </w:rPr>
-          <w:t xml:space="preserve">COURTNAME</w:t>
-        </w:r>
-      </w:p>
-      <w:p>
-        <w:pPr>
-          <w:pStyle w:val="Heading1"/>
-          <w:spacing w:before="70" w:after="70"/>
-          <w:jc w:val="center"/>
-        </w:pPr>
-        <w:r>
-          <w:rPr>
-            <w:b/>
-            <w:bCs/>
-            <w:color w:val="000000"/>
-            <w:sz w:val="26"/>
-            <w:szCs w:val="26"/>
-            <w:rFonts w:ascii="Bookman Old Style" w:cs="Bookman Old Style" w:eastAsia="Bookman Old Style" w:hAnsi="Bookman Old Style"/>
-          </w:rPr>
-          <w:t xml:space="preserve">JURIDICTION</w:t>
-        </w:r>
-      </w:p>
-      <w:p>
-        <w:pPr>
-          <w:pStyle w:val="Heading1"/>
-          <w:spacing w:before="70" w:after="70"/>
-          <w:jc w:val="center"/>
-        </w:pPr>
-        <w:r>
-          <w:rPr>
-            <w:b/>
-            <w:bCs/>
-            <w:color w:val="000000"/>
-            <w:sz w:val="26"/>
-            <w:szCs w:val="26"/>
-            <w:rFonts w:ascii="Bookman Old Style" w:cs="Bookman Old Style" w:eastAsia="Bookman Old Style" w:hAnsi="Bookman Old Style"/>
-          </w:rPr>
-          <w:t xml:space="preserve">PETITIONNUMBER</w:t>
-        </w:r>
-      </w:p>
-      <w:p>
-        <w:pPr>
-          <w:pStyle w:val="Heading1"/>
-          <w:spacing w:before="70"/>
-        </w:pPr>
-        <w:tbl>
-          <w:tblPr>
-            <w:tblW w:type="auto" w:w="100"/>
-            <w:tblBorders>
-              <w:top w:val="single" w:color="auto" w:sz="4"/>
-              <w:left w:val="single" w:color="auto" w:sz="4"/>
-              <w:bottom w:val="single" w:color="auto" w:sz="4"/>
-              <w:right w:val="single" w:color="auto" w:sz="4"/>
-              <w:insideH w:val="single" w:color="auto" w:sz="4"/>
-              <w:insideV w:val="single" w:color="auto" w:sz="4"/>
-            </w:tblBorders>
-          </w:tblPr>
-          <w:tblGrid>
-            <w:gridCol w:w="6000"/>
-            <w:gridCol w:w="3000"/>
-          </w:tblGrid>
-          <w:tr>
-            <w:trPr>
-              <w:trHeight w:val="500"/>
-            </w:trPr>
-            <w:tc>
-              <w:tcPr>
-                <w:tcBorders>
-                  <w:top w:color="FFFFFF"/>
-                  <w:left w:color="FFFFFF"/>
-                  <w:bottom w:color="FFFFFF"/>
-                  <w:right w:color="FFFFFF"/>
-                </w:tcBorders>
-              </w:tcPr>
-              <w:p>
-                <w:pPr>
-                  <w:pStyle w:val="Heading1"/>
-                  <w:spacing w:before="70" w:after="70"/>
-                </w:pPr>
-                <w:r>
-                  <w:rPr>
-                    <w:b w:val="false"/>
-                    <w:bCs w:val="false"/>
-                    <w:color w:val="000000"/>
-                    <w:sz w:val="26"/>
-                    <w:szCs w:val="26"/>
-                    <w:rFonts w:ascii="Bookman Old Style" w:cs="Bookman Old Style" w:eastAsia="Bookman Old Style" w:hAnsi="Bookman Old Style"/>
-                  </w:rPr>
-                  <w:t xml:space="preserve">PETITIONERNAME</w:t>
-                </w:r>
-              </w:p>
-            </w:tc>
-            <w:tc>
-              <w:tcPr>
-                <w:tcBorders>
-                  <w:top w:color="FFFFFF"/>
-                  <w:left w:color="FFFFFF"/>
-                  <w:bottom w:color="FFFFFF"/>
-                  <w:right w:color="FFFFFF"/>
-                </w:tcBorders>
-              </w:tcPr>
-              <w:p>
-                <w:pPr>
-                  <w:pStyle w:val="Heading1"/>
-                  <w:spacing w:before="70" w:after="70"/>
-                </w:pPr>
-                <w:r>
-                  <w:rPr>
-                    <w:b w:val="false"/>
-                    <w:bCs w:val="false"/>
-                    <w:color w:val="000000"/>
-                    <w:sz w:val="26"/>
-                    <w:szCs w:val="26"/>
-                    <w:rFonts w:ascii="Bookman Old Style" w:cs="Bookman Old Style" w:eastAsia="Bookman Old Style" w:hAnsi="Bookman Old Style"/>
-                  </w:rPr>
-                  <w:t xml:space="preserve">…PETITIONER</w:t>
-                </w:r>
-              </w:p>
-            </w:tc>
-          </w:tr>
-          <w:tr>
-            <w:trPr>
-              <w:cantSplit/>
-              <w:trHeight w:val="500"/>
-            </w:trPr>
-            <w:tc>
-              <w:tcPr>
-                <w:gridSpan w:val="2"/>
-                <w:tcBorders>
-                  <w:top w:color="FFFFFF"/>
-                  <w:left w:color="FFFFFF"/>
-                  <w:bottom w:color="FFFFFF"/>
-                  <w:right w:color="FFFFFF"/>
-                </w:tcBorders>
-              </w:tcPr>
-              <w:p>
-                <w:pPr>
-                  <w:pStyle w:val="Heading1"/>
-                  <w:spacing w:before="70" w:after="70"/>
-                  <w:jc w:val="center"/>
-                </w:pPr>
-                <w:r>
-                  <w:rPr>
-                    <w:b w:val="false"/>
-                    <w:bCs w:val="false"/>
-                    <w:color w:val="000000"/>
-                    <w:sz w:val="26"/>
-                    <w:szCs w:val="26"/>
-                    <w:rFonts w:ascii="Bookman Old Style" w:cs="Bookman Old Style" w:eastAsia="Bookman Old Style" w:hAnsi="Bookman Old Style"/>
-                  </w:rPr>
-                  <w:t xml:space="preserve">VERSUS</w:t>
-                </w:r>
-              </w:p>
-            </w:tc>
-          </w:tr>
-          <w:tr>
-            <w:trPr>
-              <w:trHeight w:val="500"/>
-            </w:trPr>
-            <w:tc>
-              <w:tcPr>
-                <w:tcBorders>
-                  <w:top w:color="FFFFFF"/>
-                  <w:left w:color="FFFFFF"/>
-                  <w:bottom w:color="FFFFFF"/>
-                  <w:right w:color="FFFFFF"/>
-                </w:tcBorders>
-              </w:tcPr>
-              <w:p>
-                <w:pPr>
-                  <w:pStyle w:val="Heading1"/>
-                  <w:spacing w:before="70"/>
-                </w:pPr>
-                <w:r>
-                  <w:rPr>
-                    <w:b w:val="false"/>
-                    <w:bCs w:val="false"/>
-                    <w:color w:val="000000"/>
-                    <w:sz w:val="26"/>
-                    <w:szCs w:val="26"/>
-                    <w:rFonts w:ascii="Bookman Old Style" w:cs="Bookman Old Style" w:eastAsia="Bookman Old Style" w:hAnsi="Bookman Old Style"/>
-                  </w:rPr>
-                  <w:t xml:space="preserve">RESPONSENTNAME</w:t>
-                </w:r>
-              </w:p>
-            </w:tc>
-            <w:tc>
-              <w:tcPr>
-                <w:tcBorders>
-                  <w:top w:color="FFFFFF"/>
-                  <w:left w:color="FFFFFF"/>
-                  <w:bottom w:color="FFFFFF"/>
-                  <w:right w:color="FFFFFF"/>
-                </w:tcBorders>
-              </w:tcPr>
-              <w:p>
-                <w:pPr>
-                  <w:pStyle w:val="Heading1"/>
-                  <w:spacing w:before="70" w:after="70"/>
-                </w:pPr>
-                <w:r>
-                  <w:rPr>
-                    <w:b w:val="false"/>
-                    <w:bCs w:val="false"/>
-                    <w:color w:val="000000"/>
-                    <w:sz w:val="26"/>
-                    <w:szCs w:val="26"/>
-                    <w:rFonts w:ascii="Bookman Old Style" w:cs="Bookman Old Style" w:eastAsia="Bookman Old Style" w:hAnsi="Bookman Old Style"/>
-                  </w:rPr>
-                  <w:t xml:space="preserve">…RESPONDENT</w:t>
-                </w:r>
-              </w:p>
-            </w:tc>
-          </w:tr>
-        </w:tbl>
-      </w:p>
-      <w:p>
-        <w:pPr>
-          <w:pStyle w:val="Heading1"/>
-          <w:spacing w:after="70"/>
-          <w:jc w:val="center"/>
-        </w:pPr>
-        <w:r>
-          <w:rPr>
-            <w:b/>
-            <w:bCs/>
-            <w:color w:val="000000"/>
-            <w:sz w:val="26"/>
-            <w:szCs w:val="26"/>
-            <w:rFonts w:ascii="Bookman Old Style" w:cs="Bookman Old Style" w:eastAsia="Bookman Old Style" w:hAnsi="Bookman Old Style"/>
-          </w:rPr>
-          <w:t xml:space="preserve">INDEX</w:t>
         </w:r>
       </w:p>
     </w:p>
@@ -306,7 +75,7 @@
 
 <file path=word/numbering.xml><?xml version="1.0" encoding="utf-8"?>
 <w:numbering xmlns:wpc="http://schemas.microsoft.com/office/word/2010/wordprocessingCanvas" xmlns:mc="http://schemas.openxmlformats.org/markup-compatibility/2006" xmlns:o="urn:schemas-microsoft-com:office:office" xmlns:r="http://schemas.openxmlformats.org/officeDocument/2006/relationships" xmlns:m="http://schemas.openxmlformats.org/officeDocument/2006/math" xmlns:v="urn:schemas-microsoft-com:vml" xmlns:wp14="http://schemas.microsoft.com/office/word/2010/wordprocessingDrawing" xmlns:wp="http://schemas.openxmlformats.org/drawingml/2006/wordprocessingDrawing" xmlns:w10="urn:schemas-microsoft-com:office:word" xmlns:w="http://schemas.openxmlformats.org/wordprocessingml/2006/main" xmlns:w14="http://schemas.microsoft.com/office/word/2010/wordml" xmlns:w15="http://schemas.microsoft.com/office/word/2012/wordml" xmlns:wpg="http://schemas.microsoft.com/office/word/2010/wordprocessingGroup" xmlns:wpi="http://schemas.microsoft.com/office/word/2010/wordprocessingInk" xmlns:wne="http://schemas.microsoft.com/office/word/2006/wordml" xmlns:wps="http://schemas.microsoft.com/office/word/2010/wordprocessingShape" mc:Ignorable="w14 w15 wp14">
-  <w:abstractNum w:abstractNumId="8" w15:restartNumberingAfterBreak="0">
+  <w:abstractNum w:abstractNumId="4" w15:restartNumberingAfterBreak="0">
     <w:multiLevelType w:val="hybridMultilevel"/>
     <w:lvl w:ilvl="0" w15:tentative="1">
       <w:start w:val="1"/>
@@ -391,7 +160,7 @@
     </w:lvl>
   </w:abstractNum>
   <w:num w:numId="1">
-    <w:abstractNumId w:val="8"/>
+    <w:abstractNumId w:val="4"/>
     <w:lvlOverride w:ilvl="0">
       <w:startOverride w:val="1"/>
     </w:lvlOverride>
